--- a/documentação/TCC_Primeira_Proposta_corrigindo.docx
+++ b/documentação/TCC_Primeira_Proposta_corrigindo.docx
@@ -5,7 +5,6 @@
     <w:p>
       <w:pPr>
         <w:spacing w:after="0"/>
-        <w:ind w:firstLine="708"/>
         <w:jc w:val="center"/>
         <w:rPr>
           <w:rFonts w:ascii="Arial" w:hAnsi="Arial" w:cs="Arial"/>
@@ -81,15 +80,6 @@
           <w:szCs w:val="24"/>
         </w:rPr>
         <w:t xml:space="preserve"> VIANNA</w:t>
-      </w:r>
-      <w:r>
-        <w:rPr>
-          <w:rFonts w:ascii="Arial" w:hAnsi="Arial" w:cs="Arial"/>
-          <w:b/>
-          <w:sz w:val="24"/>
-          <w:szCs w:val="24"/>
-        </w:rPr>
-        <w:t xml:space="preserve"> </w:t>
       </w:r>
     </w:p>
     <w:p>
@@ -1373,7 +1363,6 @@
         </w:rPr>
         <w:t xml:space="preserve">ou carona solidária. Neste projeto está descrita a documentação relacionada ao desenvolvimento do sistema </w:t>
       </w:r>
-      <w:proofErr w:type="spellStart"/>
       <w:r>
         <w:rPr>
           <w:rFonts w:ascii="Arial" w:hAnsi="Arial" w:cs="Arial"/>
@@ -1383,7 +1372,6 @@
         </w:rPr>
         <w:t>Bonjou</w:t>
       </w:r>
-      <w:proofErr w:type="spellEnd"/>
       <w:r>
         <w:rPr>
           <w:rFonts w:ascii="Arial" w:hAnsi="Arial" w:cs="Arial"/>
@@ -1441,7 +1429,6 @@
         </w:rPr>
         <w:t xml:space="preserve">A documentação referente ao portal </w:t>
       </w:r>
-      <w:proofErr w:type="spellStart"/>
       <w:r>
         <w:rPr>
           <w:rFonts w:ascii="Arial" w:hAnsi="Arial" w:cs="Arial"/>
@@ -1451,7 +1438,6 @@
         </w:rPr>
         <w:t>Bonjou</w:t>
       </w:r>
-      <w:proofErr w:type="spellEnd"/>
       <w:r>
         <w:rPr>
           <w:rFonts w:ascii="Arial" w:hAnsi="Arial" w:cs="Arial"/>
@@ -1547,25 +1533,7 @@
           <w:sz w:val="24"/>
           <w:szCs w:val="24"/>
         </w:rPr>
-        <w:t xml:space="preserve">Carona solidária, </w:t>
-      </w:r>
-      <w:proofErr w:type="spellStart"/>
-      <w:r>
-        <w:rPr>
-          <w:rFonts w:ascii="Arial" w:hAnsi="Arial" w:cs="Arial"/>
-          <w:sz w:val="24"/>
-          <w:szCs w:val="24"/>
-        </w:rPr>
-        <w:t>Bonjou</w:t>
-      </w:r>
-      <w:proofErr w:type="spellEnd"/>
-      <w:r>
-        <w:rPr>
-          <w:rFonts w:ascii="Arial" w:hAnsi="Arial" w:cs="Arial"/>
-          <w:sz w:val="24"/>
-          <w:szCs w:val="24"/>
-        </w:rPr>
-        <w:t>, O planeta é um só.</w:t>
+        <w:t>Carona solidária, Bonjou, O planeta é um só.</w:t>
       </w:r>
     </w:p>
     <w:p>
@@ -6959,7 +6927,6 @@
         </w:rPr>
         <w:t xml:space="preserve"> é uma plataforma online de carona solidária que permite o uso compartilhado de um automóvel particular por duas ou mais pessoas. O objetivo é economizar despesas de transporte, bem como contribuir para a redução do congestionamento e a poluição do ar. O diferencial do </w:t>
       </w:r>
-      <w:proofErr w:type="spellStart"/>
       <w:r>
         <w:rPr>
           <w:rFonts w:ascii="Arial" w:hAnsi="Arial" w:cs="Arial"/>
@@ -6968,7 +6935,6 @@
         </w:rPr>
         <w:t>Bonjou</w:t>
       </w:r>
-      <w:proofErr w:type="spellEnd"/>
       <w:r>
         <w:rPr>
           <w:rStyle w:val="Refdenotaderodap"/>
@@ -7003,7 +6969,6 @@
         </w:rPr>
         <w:t xml:space="preserve">Sabe-se que, ao desembarcar em um novo país, o imigrante encontra dificuldades em relação ao idioma, à cultura e também à locomoção da cidade. Nesse sentido, o objetivo do </w:t>
       </w:r>
-      <w:proofErr w:type="spellStart"/>
       <w:r>
         <w:rPr>
           <w:rFonts w:ascii="Arial" w:hAnsi="Arial" w:cs="Arial"/>
@@ -7012,7 +6977,6 @@
         </w:rPr>
         <w:t>Bonjou</w:t>
       </w:r>
-      <w:proofErr w:type="spellEnd"/>
       <w:r>
         <w:rPr>
           <w:rFonts w:ascii="Arial" w:hAnsi="Arial" w:cs="Arial"/>
@@ -9259,16 +9223,15 @@
           <w:sz w:val="24"/>
           <w:szCs w:val="24"/>
         </w:rPr>
-        <w:t xml:space="preserve"> com os requisitos do portal </w:t>
-      </w:r>
-      <w:proofErr w:type="spellStart"/>
+        <w:t xml:space="preserve"> com os requisitos do portal Bo</w:t>
+      </w:r>
       <w:r>
         <w:rPr>
           <w:rFonts w:ascii="Arial" w:hAnsi="Arial" w:cs="Arial"/>
           <w:sz w:val="24"/>
           <w:szCs w:val="24"/>
         </w:rPr>
-        <w:t>Bo</w:t>
+        <w:t>nj</w:t>
       </w:r>
       <w:r>
         <w:rPr>
@@ -9276,7 +9239,7 @@
           <w:sz w:val="24"/>
           <w:szCs w:val="24"/>
         </w:rPr>
-        <w:t>nj</w:t>
+        <w:t>o</w:t>
       </w:r>
       <w:r>
         <w:rPr>
@@ -9284,24 +9247,7 @@
           <w:sz w:val="24"/>
           <w:szCs w:val="24"/>
         </w:rPr>
-        <w:t>o</w:t>
-      </w:r>
-      <w:r>
-        <w:rPr>
-          <w:rFonts w:ascii="Arial" w:hAnsi="Arial" w:cs="Arial"/>
-          <w:sz w:val="24"/>
-          <w:szCs w:val="24"/>
-        </w:rPr>
-        <w:t>u</w:t>
-      </w:r>
-      <w:proofErr w:type="spellEnd"/>
-      <w:r>
-        <w:rPr>
-          <w:rFonts w:ascii="Arial" w:hAnsi="Arial" w:cs="Arial"/>
-          <w:sz w:val="24"/>
-          <w:szCs w:val="24"/>
-        </w:rPr>
-        <w:t>.</w:t>
+        <w:t>u.</w:t>
       </w:r>
     </w:p>
     <w:p>
@@ -24477,23 +24423,7 @@
           <w:rFonts w:ascii="Arial" w:hAnsi="Arial" w:cs="Arial"/>
           <w:sz w:val="24"/>
         </w:rPr>
-        <w:t xml:space="preserve">ificações para o sistema </w:t>
-      </w:r>
-      <w:proofErr w:type="spellStart"/>
-      <w:r>
-        <w:rPr>
-          <w:rFonts w:ascii="Arial" w:hAnsi="Arial" w:cs="Arial"/>
-          <w:sz w:val="24"/>
-        </w:rPr>
-        <w:t>Bonjou</w:t>
-      </w:r>
-      <w:proofErr w:type="spellEnd"/>
-      <w:r>
-        <w:rPr>
-          <w:rFonts w:ascii="Arial" w:hAnsi="Arial" w:cs="Arial"/>
-          <w:sz w:val="24"/>
-        </w:rPr>
-        <w:t>, apresentadas nos quadros 22 a 30.</w:t>
+        <w:t>ificações para o sistema Bonjou, apresentadas nos quadros 22 a 30.</w:t>
       </w:r>
     </w:p>
     <w:p/>
@@ -34488,7 +34418,15 @@
         <w:rPr>
           <w:lang w:val="en-US"/>
         </w:rPr>
-        <w:t>` VARCHAR(255) COLLATE 'utf8mb4_unicode_ci' NOT NULL,</w:t>
+        <w:t>` VARCH</w:t>
+      </w:r>
+      <w:bookmarkStart w:id="50" w:name="_GoBack"/>
+      <w:bookmarkEnd w:id="50"/>
+      <w:r>
+        <w:rPr>
+          <w:lang w:val="en-US"/>
+        </w:rPr>
+        <w:t>AR(255) COLLATE 'utf8mb4_unicode_ci' NOT NULL,</w:t>
       </w:r>
     </w:p>
     <w:p>
@@ -37782,7 +37720,7 @@
           <w:sz w:val="24"/>
         </w:rPr>
       </w:pPr>
-      <w:bookmarkStart w:id="50" w:name="_Toc496287258"/>
+      <w:bookmarkStart w:id="51" w:name="_Toc496287258"/>
       <w:r>
         <w:rPr>
           <w:rFonts w:ascii="Arial" w:hAnsi="Arial" w:cs="Arial"/>
@@ -37792,7 +37730,7 @@
         <w:lastRenderedPageBreak/>
         <w:t>CONCLUSÃO</w:t>
       </w:r>
-      <w:bookmarkEnd w:id="50"/>
+      <w:bookmarkEnd w:id="51"/>
     </w:p>
     <w:p>
       <w:pPr>
@@ -37859,7 +37797,7 @@
           <w:lang w:val="en-US"/>
         </w:rPr>
       </w:pPr>
-      <w:bookmarkStart w:id="51" w:name="_Toc496287259"/>
+      <w:bookmarkStart w:id="52" w:name="_Toc496287259"/>
       <w:r>
         <w:rPr>
           <w:rFonts w:ascii="Arial" w:hAnsi="Arial" w:cs="Arial"/>
@@ -37870,7 +37808,7 @@
         <w:lastRenderedPageBreak/>
         <w:t>REFERÊNCIAS</w:t>
       </w:r>
-      <w:bookmarkEnd w:id="51"/>
+      <w:bookmarkEnd w:id="52"/>
     </w:p>
     <w:p>
       <w:pPr>
@@ -38720,29 +38658,7 @@
           <w:sz w:val="24"/>
           <w:szCs w:val="28"/>
         </w:rPr>
-        <w:t xml:space="preserve"> de verificação e validação do Sistema </w:t>
-      </w:r>
-      <w:proofErr w:type="spellStart"/>
-      <w:r>
-        <w:rPr>
-          <w:rFonts w:ascii="Arial" w:eastAsiaTheme="majorEastAsia" w:hAnsi="Arial" w:cs="Arial"/>
-          <w:bCs/>
-          <w:color w:val="000000" w:themeColor="text1"/>
-          <w:sz w:val="24"/>
-          <w:szCs w:val="28"/>
-        </w:rPr>
-        <w:t>Bonjou</w:t>
-      </w:r>
-      <w:proofErr w:type="spellEnd"/>
-      <w:r>
-        <w:rPr>
-          <w:rFonts w:ascii="Arial" w:eastAsiaTheme="majorEastAsia" w:hAnsi="Arial" w:cs="Arial"/>
-          <w:bCs/>
-          <w:color w:val="000000" w:themeColor="text1"/>
-          <w:sz w:val="24"/>
-          <w:szCs w:val="28"/>
-        </w:rPr>
-        <w:t>.</w:t>
+        <w:t xml:space="preserve"> de verificação e validação do Sistema Bonjou.</w:t>
       </w:r>
       <w:r>
         <w:rPr>
@@ -39253,23 +39169,7 @@
                 <w:rFonts w:ascii="Arial" w:eastAsia="Times New Roman" w:hAnsi="Arial" w:cs="Arial"/>
                 <w:color w:val="000000"/>
               </w:rPr>
-              <w:t xml:space="preserve">Acessar a página Inicial do </w:t>
-            </w:r>
-            <w:proofErr w:type="spellStart"/>
-            <w:r>
-              <w:rPr>
-                <w:rFonts w:ascii="Arial" w:eastAsia="Times New Roman" w:hAnsi="Arial" w:cs="Arial"/>
-                <w:color w:val="000000"/>
-              </w:rPr>
-              <w:t>Bonjou</w:t>
-            </w:r>
-            <w:proofErr w:type="spellEnd"/>
-            <w:r>
-              <w:rPr>
-                <w:rFonts w:ascii="Arial" w:eastAsia="Times New Roman" w:hAnsi="Arial" w:cs="Arial"/>
-                <w:color w:val="000000"/>
-              </w:rPr>
-              <w:t>;</w:t>
+              <w:t>Acessar a página Inicial do Bonjou;</w:t>
             </w:r>
           </w:p>
           <w:p>
@@ -39776,23 +39676,7 @@
                 <w:rFonts w:ascii="Arial" w:eastAsia="Times New Roman" w:hAnsi="Arial" w:cs="Arial"/>
                 <w:color w:val="000000"/>
               </w:rPr>
-              <w:t xml:space="preserve">Acessar a página Inicial do </w:t>
-            </w:r>
-            <w:proofErr w:type="spellStart"/>
-            <w:r>
-              <w:rPr>
-                <w:rFonts w:ascii="Arial" w:eastAsia="Times New Roman" w:hAnsi="Arial" w:cs="Arial"/>
-                <w:color w:val="000000"/>
-              </w:rPr>
-              <w:t>Bonjou</w:t>
-            </w:r>
-            <w:proofErr w:type="spellEnd"/>
-            <w:r>
-              <w:rPr>
-                <w:rFonts w:ascii="Arial" w:eastAsia="Times New Roman" w:hAnsi="Arial" w:cs="Arial"/>
-                <w:color w:val="000000"/>
-              </w:rPr>
-              <w:t>;</w:t>
+              <w:t>Acessar a página Inicial do Bonjou;</w:t>
             </w:r>
           </w:p>
           <w:p>
@@ -39965,23 +39849,7 @@
                 <w:rFonts w:ascii="Arial" w:eastAsia="Times New Roman" w:hAnsi="Arial" w:cs="Arial"/>
                 <w:color w:val="000000"/>
               </w:rPr>
-              <w:t xml:space="preserve">se as senhas estão batendo, se o e-mail está válido e redirecionar para a página inicial do </w:t>
-            </w:r>
-            <w:proofErr w:type="spellStart"/>
-            <w:r>
-              <w:rPr>
-                <w:rFonts w:ascii="Arial" w:eastAsia="Times New Roman" w:hAnsi="Arial" w:cs="Arial"/>
-                <w:color w:val="000000"/>
-              </w:rPr>
-              <w:t>Bonjou</w:t>
-            </w:r>
-            <w:proofErr w:type="spellEnd"/>
-            <w:r>
-              <w:rPr>
-                <w:rFonts w:ascii="Arial" w:eastAsia="Times New Roman" w:hAnsi="Arial" w:cs="Arial"/>
-                <w:color w:val="000000"/>
-              </w:rPr>
-              <w:t>.</w:t>
+              <w:t>se as senhas estão batendo, se o e-mail está válido e redirecionar para a página inicial do Bonjou.</w:t>
             </w:r>
           </w:p>
         </w:tc>
@@ -40161,14 +40029,7 @@
                 <w:rFonts w:ascii="Arial" w:eastAsia="Times New Roman" w:hAnsi="Arial" w:cs="Arial"/>
                 <w:color w:val="000000"/>
               </w:rPr>
-              <w:t>CT0</w:t>
-            </w:r>
-            <w:r>
-              <w:rPr>
-                <w:rFonts w:ascii="Arial" w:eastAsia="Times New Roman" w:hAnsi="Arial" w:cs="Arial"/>
-                <w:color w:val="000000"/>
-              </w:rPr>
-              <w:t>3</w:t>
+              <w:t>CT03</w:t>
             </w:r>
             <w:r>
               <w:rPr>
@@ -40262,14 +40123,7 @@
                 <w:rFonts w:ascii="Arial" w:eastAsia="Times New Roman" w:hAnsi="Arial" w:cs="Arial"/>
                 <w:color w:val="000000"/>
               </w:rPr>
-              <w:t xml:space="preserve">suário consegue </w:t>
-            </w:r>
-            <w:r>
-              <w:rPr>
-                <w:rFonts w:ascii="Arial" w:eastAsia="Times New Roman" w:hAnsi="Arial" w:cs="Arial"/>
-                <w:color w:val="000000"/>
-              </w:rPr>
-              <w:t>avaliar um usuário com quem tenha feito uma viagem.</w:t>
+              <w:t>suário consegue avaliar um usuário com quem tenha feito uma viagem.</w:t>
             </w:r>
           </w:p>
         </w:tc>
@@ -40347,21 +40201,7 @@
                 <w:rFonts w:ascii="Arial" w:eastAsia="Times New Roman" w:hAnsi="Arial" w:cs="Arial"/>
                 <w:color w:val="000000"/>
               </w:rPr>
-              <w:t>Acessar</w:t>
-            </w:r>
-            <w:r>
-              <w:rPr>
-                <w:rFonts w:ascii="Arial" w:eastAsia="Times New Roman" w:hAnsi="Arial" w:cs="Arial"/>
-                <w:color w:val="000000"/>
-              </w:rPr>
-              <w:t xml:space="preserve"> de minhas viagens</w:t>
-            </w:r>
-            <w:r>
-              <w:rPr>
-                <w:rFonts w:ascii="Arial" w:eastAsia="Times New Roman" w:hAnsi="Arial" w:cs="Arial"/>
-                <w:color w:val="000000"/>
-              </w:rPr>
-              <w:t>;</w:t>
+              <w:t>Acessar de minhas viagens;</w:t>
             </w:r>
           </w:p>
           <w:p>
@@ -40382,14 +40222,7 @@
                 <w:rFonts w:ascii="Arial" w:eastAsia="Times New Roman" w:hAnsi="Arial" w:cs="Arial"/>
                 <w:color w:val="000000"/>
               </w:rPr>
-              <w:t>Clicar com o botão esquerdo do mouse sobre uma viagem</w:t>
-            </w:r>
-            <w:r>
-              <w:rPr>
-                <w:rFonts w:ascii="Arial" w:eastAsia="Times New Roman" w:hAnsi="Arial" w:cs="Arial"/>
-                <w:color w:val="000000"/>
-              </w:rPr>
-              <w:t>;</w:t>
+              <w:t>Clicar com o botão esquerdo do mouse sobre uma viagem;</w:t>
             </w:r>
           </w:p>
           <w:p>
@@ -40403,7 +40236,6 @@
               <w:rPr>
                 <w:rFonts w:ascii="Arial" w:eastAsia="Times New Roman" w:hAnsi="Arial" w:cs="Arial"/>
                 <w:color w:val="000000"/>
-                <w:highlight w:val="yellow"/>
               </w:rPr>
             </w:pPr>
             <w:r>
@@ -40455,7 +40287,6 @@
               <w:rPr>
                 <w:rFonts w:ascii="Arial" w:eastAsia="Times New Roman" w:hAnsi="Arial" w:cs="Arial"/>
                 <w:color w:val="000000"/>
-                <w:highlight w:val="yellow"/>
               </w:rPr>
               <w:t xml:space="preserve">Clicar no </w:t>
             </w:r>
@@ -40735,14 +40566,7 @@
                 <w:rFonts w:ascii="Arial" w:eastAsia="Times New Roman" w:hAnsi="Arial" w:cs="Arial"/>
                 <w:color w:val="000000"/>
               </w:rPr>
-              <w:t>CT0</w:t>
-            </w:r>
-            <w:r>
-              <w:rPr>
-                <w:rFonts w:ascii="Arial" w:eastAsia="Times New Roman" w:hAnsi="Arial" w:cs="Arial"/>
-                <w:color w:val="000000"/>
-              </w:rPr>
-              <w:t>4</w:t>
+              <w:t>CT04</w:t>
             </w:r>
             <w:r>
               <w:rPr>
@@ -40836,14 +40660,7 @@
                 <w:rFonts w:ascii="Arial" w:eastAsia="Times New Roman" w:hAnsi="Arial" w:cs="Arial"/>
                 <w:color w:val="000000"/>
               </w:rPr>
-              <w:t xml:space="preserve">suário consegue </w:t>
-            </w:r>
-            <w:r>
-              <w:rPr>
-                <w:rFonts w:ascii="Arial" w:eastAsia="Times New Roman" w:hAnsi="Arial" w:cs="Arial"/>
-                <w:color w:val="000000"/>
-              </w:rPr>
-              <w:t>alterar informações de seu perfil.</w:t>
+              <w:t>suário consegue alterar informações de seu perfil.</w:t>
             </w:r>
           </w:p>
         </w:tc>
@@ -40949,21 +40766,7 @@
                 <w:rFonts w:ascii="Arial" w:eastAsia="Times New Roman" w:hAnsi="Arial" w:cs="Arial"/>
                 <w:color w:val="000000"/>
               </w:rPr>
-              <w:t xml:space="preserve">Clicar </w:t>
-            </w:r>
-            <w:r>
-              <w:rPr>
-                <w:rFonts w:ascii="Arial" w:eastAsia="Times New Roman" w:hAnsi="Arial" w:cs="Arial"/>
-                <w:color w:val="000000"/>
-              </w:rPr>
-              <w:t>em Meu Perfil</w:t>
-            </w:r>
-            <w:r>
-              <w:rPr>
-                <w:rFonts w:ascii="Arial" w:eastAsia="Times New Roman" w:hAnsi="Arial" w:cs="Arial"/>
-                <w:color w:val="000000"/>
-              </w:rPr>
-              <w:t>;</w:t>
+              <w:t>Clicar em Meu Perfil;</w:t>
             </w:r>
           </w:p>
           <w:p>
@@ -41302,14 +41105,7 @@
                 <w:rFonts w:ascii="Arial" w:eastAsia="Times New Roman" w:hAnsi="Arial" w:cs="Arial"/>
                 <w:color w:val="000000"/>
               </w:rPr>
-              <w:t>CT0</w:t>
-            </w:r>
-            <w:r>
-              <w:rPr>
-                <w:rFonts w:ascii="Arial" w:eastAsia="Times New Roman" w:hAnsi="Arial" w:cs="Arial"/>
-                <w:color w:val="000000"/>
-              </w:rPr>
-              <w:t>5</w:t>
+              <w:t>CT05</w:t>
             </w:r>
             <w:r>
               <w:rPr>
@@ -41412,14 +41208,7 @@
                 <w:rFonts w:ascii="Arial" w:eastAsia="Times New Roman" w:hAnsi="Arial" w:cs="Arial"/>
                 <w:color w:val="000000"/>
               </w:rPr>
-              <w:t xml:space="preserve">suário consegue </w:t>
-            </w:r>
-            <w:r>
-              <w:rPr>
-                <w:rFonts w:ascii="Arial" w:eastAsia="Times New Roman" w:hAnsi="Arial" w:cs="Arial"/>
-                <w:color w:val="000000"/>
-              </w:rPr>
-              <w:t>solicitar a carona escolhida.</w:t>
+              <w:t>suário consegue solicitar a carona escolhida.</w:t>
             </w:r>
           </w:p>
         </w:tc>
@@ -41504,6 +41293,13 @@
                 <w:rFonts w:ascii="Arial" w:eastAsia="Times New Roman" w:hAnsi="Arial" w:cs="Arial"/>
                 <w:color w:val="000000"/>
               </w:rPr>
+              <w:t xml:space="preserve"> em “Procurar Caronas”</w:t>
+            </w:r>
+            <w:r>
+              <w:rPr>
+                <w:rFonts w:ascii="Arial" w:eastAsia="Times New Roman" w:hAnsi="Arial" w:cs="Arial"/>
+                <w:color w:val="000000"/>
+              </w:rPr>
               <w:t>;</w:t>
             </w:r>
           </w:p>
@@ -41532,6 +41328,13 @@
                 <w:rFonts w:ascii="Arial" w:eastAsia="Times New Roman" w:hAnsi="Arial" w:cs="Arial"/>
                 <w:color w:val="000000"/>
               </w:rPr>
+              <w:t xml:space="preserve"> em uma das viagens listadas</w:t>
+            </w:r>
+            <w:r>
+              <w:rPr>
+                <w:rFonts w:ascii="Arial" w:eastAsia="Times New Roman" w:hAnsi="Arial" w:cs="Arial"/>
+                <w:color w:val="000000"/>
+              </w:rPr>
               <w:t>;</w:t>
             </w:r>
           </w:p>
@@ -41553,29 +41356,7 @@
                 <w:rFonts w:ascii="Arial" w:eastAsia="Times New Roman" w:hAnsi="Arial" w:cs="Arial"/>
                 <w:color w:val="000000"/>
               </w:rPr>
-              <w:t>C</w:t>
-            </w:r>
-          </w:p>
-          <w:p>
-            <w:pPr>
-              <w:pStyle w:val="PargrafodaLista"/>
-              <w:numPr>
-                <w:ilvl w:val="0"/>
-                <w:numId w:val="18"/>
-              </w:numPr>
-              <w:spacing w:after="0"/>
-              <w:rPr>
-                <w:rFonts w:ascii="Arial" w:eastAsia="Times New Roman" w:hAnsi="Arial" w:cs="Arial"/>
-                <w:color w:val="000000"/>
-              </w:rPr>
-            </w:pPr>
-            <w:r>
-              <w:rPr>
-                <w:rFonts w:ascii="Arial" w:eastAsia="Times New Roman" w:hAnsi="Arial" w:cs="Arial"/>
-                <w:color w:val="000000"/>
-              </w:rPr>
-              <w:lastRenderedPageBreak/>
-              <w:t>A</w:t>
+              <w:t>Clicar no botão “Reservar viagem”;</w:t>
             </w:r>
           </w:p>
         </w:tc>
@@ -41644,6 +41425,29 @@
                 <w:color w:val="000000"/>
               </w:rPr>
             </w:pPr>
+            <w:r>
+              <w:rPr>
+                <w:rFonts w:ascii="Arial" w:eastAsia="Times New Roman" w:hAnsi="Arial" w:cs="Arial"/>
+                <w:color w:val="000000"/>
+              </w:rPr>
+              <w:t xml:space="preserve">O </w:t>
+            </w:r>
+            <w:proofErr w:type="spellStart"/>
+            <w:r>
+              <w:rPr>
+                <w:rFonts w:ascii="Arial" w:eastAsia="Times New Roman" w:hAnsi="Arial" w:cs="Arial"/>
+                <w:color w:val="000000"/>
+              </w:rPr>
+              <w:t>caronista</w:t>
+            </w:r>
+            <w:proofErr w:type="spellEnd"/>
+            <w:r>
+              <w:rPr>
+                <w:rFonts w:ascii="Arial" w:eastAsia="Times New Roman" w:hAnsi="Arial" w:cs="Arial"/>
+                <w:color w:val="000000"/>
+              </w:rPr>
+              <w:t xml:space="preserve"> não poderá pedir uma viagem já finalizada, ou sem vagas.</w:t>
+            </w:r>
           </w:p>
         </w:tc>
       </w:tr>
@@ -41822,14 +41626,7 @@
                 <w:rFonts w:ascii="Arial" w:eastAsia="Times New Roman" w:hAnsi="Arial" w:cs="Arial"/>
                 <w:color w:val="000000"/>
               </w:rPr>
-              <w:t>CT0</w:t>
-            </w:r>
-            <w:r>
-              <w:rPr>
-                <w:rFonts w:ascii="Arial" w:eastAsia="Times New Roman" w:hAnsi="Arial" w:cs="Arial"/>
-                <w:color w:val="000000"/>
-              </w:rPr>
-              <w:t>6</w:t>
+              <w:t>CT06</w:t>
             </w:r>
             <w:r>
               <w:rPr>
@@ -41923,21 +41720,7 @@
                 <w:rFonts w:ascii="Arial" w:eastAsia="Times New Roman" w:hAnsi="Arial" w:cs="Arial"/>
                 <w:color w:val="000000"/>
               </w:rPr>
-              <w:t xml:space="preserve">suário consegue </w:t>
-            </w:r>
-            <w:r>
-              <w:rPr>
-                <w:rFonts w:ascii="Arial" w:eastAsia="Times New Roman" w:hAnsi="Arial" w:cs="Arial"/>
-                <w:color w:val="000000"/>
-              </w:rPr>
-              <w:t>cadastrar e editar um veículo</w:t>
-            </w:r>
-            <w:r>
-              <w:rPr>
-                <w:rFonts w:ascii="Arial" w:eastAsia="Times New Roman" w:hAnsi="Arial" w:cs="Arial"/>
-                <w:color w:val="000000"/>
-              </w:rPr>
-              <w:t>.</w:t>
+              <w:t>suário consegue cadastrar e editar um veículo.</w:t>
             </w:r>
           </w:p>
         </w:tc>
@@ -42015,17 +41798,15 @@
                 <w:rFonts w:ascii="Arial" w:eastAsia="Times New Roman" w:hAnsi="Arial" w:cs="Arial"/>
                 <w:color w:val="000000"/>
               </w:rPr>
-              <w:t xml:space="preserve">Entrar na página de veículos através do botão </w:t>
-            </w:r>
-            <w:proofErr w:type="gramStart"/>
-            <w:r>
-              <w:rPr>
-                <w:rFonts w:ascii="Arial" w:eastAsia="Times New Roman" w:hAnsi="Arial" w:cs="Arial"/>
-                <w:color w:val="000000"/>
-              </w:rPr>
-              <w:t xml:space="preserve">“ </w:t>
-            </w:r>
-            <w:proofErr w:type="gramEnd"/>
+              <w:t>Entrar na página</w:t>
+            </w:r>
+            <w:r>
+              <w:rPr>
+                <w:rFonts w:ascii="Arial" w:eastAsia="Times New Roman" w:hAnsi="Arial" w:cs="Arial"/>
+                <w:color w:val="000000"/>
+              </w:rPr>
+              <w:t xml:space="preserve"> de veículos através do botão “</w:t>
+            </w:r>
             <w:r>
               <w:rPr>
                 <w:rFonts w:ascii="Arial" w:eastAsia="Times New Roman" w:hAnsi="Arial" w:cs="Arial"/>
@@ -42059,14 +41840,7 @@
                 <w:rFonts w:ascii="Arial" w:eastAsia="Times New Roman" w:hAnsi="Arial" w:cs="Arial"/>
                 <w:color w:val="000000"/>
               </w:rPr>
-              <w:t>Clicar</w:t>
-            </w:r>
-            <w:r>
-              <w:rPr>
-                <w:rFonts w:ascii="Arial" w:eastAsia="Times New Roman" w:hAnsi="Arial" w:cs="Arial"/>
-                <w:color w:val="000000"/>
-              </w:rPr>
-              <w:t xml:space="preserve"> no ícone de “+” no canto superior direito</w:t>
+              <w:t>Clicar no ícone de “+” no canto superior direito</w:t>
             </w:r>
             <w:r>
               <w:rPr>
@@ -42368,14 +42142,7 @@
                 <w:rFonts w:ascii="Arial" w:eastAsia="Times New Roman" w:hAnsi="Arial" w:cs="Arial"/>
                 <w:color w:val="000000"/>
               </w:rPr>
-              <w:t>CT0</w:t>
-            </w:r>
-            <w:r>
-              <w:rPr>
-                <w:rFonts w:ascii="Arial" w:eastAsia="Times New Roman" w:hAnsi="Arial" w:cs="Arial"/>
-                <w:color w:val="000000"/>
-              </w:rPr>
-              <w:t>7</w:t>
+              <w:t>CT07</w:t>
             </w:r>
             <w:r>
               <w:rPr>
@@ -42469,14 +42236,7 @@
                 <w:rFonts w:ascii="Arial" w:eastAsia="Times New Roman" w:hAnsi="Arial" w:cs="Arial"/>
                 <w:color w:val="000000"/>
               </w:rPr>
-              <w:t xml:space="preserve"> e-mail de pedido de um usuário foi enviado para o dono da viagem</w:t>
-            </w:r>
-            <w:r>
-              <w:rPr>
-                <w:rFonts w:ascii="Arial" w:eastAsia="Times New Roman" w:hAnsi="Arial" w:cs="Arial"/>
-                <w:color w:val="000000"/>
-              </w:rPr>
-              <w:t>.</w:t>
+              <w:t xml:space="preserve"> e-mail de pedido de um usuário foi enviado para o dono da viagem.</w:t>
             </w:r>
           </w:p>
         </w:tc>
@@ -42863,14 +42623,7 @@
                 <w:rFonts w:ascii="Arial" w:eastAsia="Times New Roman" w:hAnsi="Arial" w:cs="Arial"/>
                 <w:color w:val="000000"/>
               </w:rPr>
-              <w:t>CT0</w:t>
-            </w:r>
-            <w:r>
-              <w:rPr>
-                <w:rFonts w:ascii="Arial" w:eastAsia="Times New Roman" w:hAnsi="Arial" w:cs="Arial"/>
-                <w:color w:val="000000"/>
-              </w:rPr>
-              <w:t>8</w:t>
+              <w:t>CT08</w:t>
             </w:r>
             <w:r>
               <w:rPr>
@@ -43058,7 +42811,23 @@
                 <w:rFonts w:ascii="Arial" w:eastAsia="Times New Roman" w:hAnsi="Arial" w:cs="Arial"/>
                 <w:color w:val="000000"/>
               </w:rPr>
-              <w:t>Clicar</w:t>
+              <w:t xml:space="preserve">Dono da carona entra na página </w:t>
+            </w:r>
+            <w:proofErr w:type="spellStart"/>
+            <w:r>
+              <w:rPr>
+                <w:rFonts w:ascii="Arial" w:eastAsia="Times New Roman" w:hAnsi="Arial" w:cs="Arial"/>
+                <w:color w:val="000000"/>
+              </w:rPr>
+              <w:t>atraves</w:t>
+            </w:r>
+            <w:proofErr w:type="spellEnd"/>
+            <w:r>
+              <w:rPr>
+                <w:rFonts w:ascii="Arial" w:eastAsia="Times New Roman" w:hAnsi="Arial" w:cs="Arial"/>
+                <w:color w:val="000000"/>
+              </w:rPr>
+              <w:t xml:space="preserve"> do link do e-mail recebido</w:t>
             </w:r>
             <w:r>
               <w:rPr>
@@ -43086,8 +42855,17 @@
                 <w:rFonts w:ascii="Arial" w:eastAsia="Times New Roman" w:hAnsi="Arial" w:cs="Arial"/>
                 <w:color w:val="000000"/>
               </w:rPr>
-              <w:t>Clicar</w:t>
-            </w:r>
+              <w:t xml:space="preserve">Verifica os dados do </w:t>
+            </w:r>
+            <w:proofErr w:type="spellStart"/>
+            <w:r>
+              <w:rPr>
+                <w:rFonts w:ascii="Arial" w:eastAsia="Times New Roman" w:hAnsi="Arial" w:cs="Arial"/>
+                <w:color w:val="000000"/>
+              </w:rPr>
+              <w:t>caronista</w:t>
+            </w:r>
+            <w:proofErr w:type="spellEnd"/>
             <w:r>
               <w:rPr>
                 <w:rFonts w:ascii="Arial" w:eastAsia="Times New Roman" w:hAnsi="Arial" w:cs="Arial"/>
@@ -43114,28 +42892,7 @@
                 <w:rFonts w:ascii="Arial" w:eastAsia="Times New Roman" w:hAnsi="Arial" w:cs="Arial"/>
                 <w:color w:val="000000"/>
               </w:rPr>
-              <w:t>C</w:t>
-            </w:r>
-          </w:p>
-          <w:p>
-            <w:pPr>
-              <w:pStyle w:val="PargrafodaLista"/>
-              <w:numPr>
-                <w:ilvl w:val="0"/>
-                <w:numId w:val="21"/>
-              </w:numPr>
-              <w:spacing w:after="0"/>
-              <w:rPr>
-                <w:rFonts w:ascii="Arial" w:eastAsia="Times New Roman" w:hAnsi="Arial" w:cs="Arial"/>
-                <w:color w:val="000000"/>
-              </w:rPr>
-            </w:pPr>
-            <w:r>
-              <w:rPr>
-                <w:rFonts w:ascii="Arial" w:eastAsia="Times New Roman" w:hAnsi="Arial" w:cs="Arial"/>
-                <w:color w:val="000000"/>
-              </w:rPr>
-              <w:t>A</w:t>
+              <w:t>Clica no botão de aceitar ou recusar;</w:t>
             </w:r>
           </w:p>
         </w:tc>
@@ -43373,7 +43130,6 @@
                 <w:color w:val="000000"/>
                 <w:sz w:val="24"/>
               </w:rPr>
-              <w:lastRenderedPageBreak/>
               <w:t>Caso Nº</w:t>
             </w:r>
           </w:p>
@@ -43405,14 +43161,7 @@
                 <w:rFonts w:ascii="Arial" w:eastAsia="Times New Roman" w:hAnsi="Arial" w:cs="Arial"/>
                 <w:color w:val="000000"/>
               </w:rPr>
-              <w:t>CT0</w:t>
-            </w:r>
-            <w:r>
-              <w:rPr>
-                <w:rFonts w:ascii="Arial" w:eastAsia="Times New Roman" w:hAnsi="Arial" w:cs="Arial"/>
-                <w:color w:val="000000"/>
-              </w:rPr>
-              <w:t>9</w:t>
+              <w:t>CT09</w:t>
             </w:r>
             <w:r>
               <w:rPr>
@@ -43468,7 +43217,18 @@
                 <w:color w:val="000000"/>
                 <w:sz w:val="24"/>
               </w:rPr>
-              <w:t>Objetivo do Teste</w:t>
+              <w:t xml:space="preserve">Objetivo do </w:t>
+            </w:r>
+            <w:r>
+              <w:rPr>
+                <w:rFonts w:ascii="Arial" w:eastAsia="Times New Roman" w:hAnsi="Arial" w:cs="Arial"/>
+                <w:b/>
+                <w:bCs/>
+                <w:color w:val="000000"/>
+                <w:sz w:val="24"/>
+              </w:rPr>
+              <w:lastRenderedPageBreak/>
+              <w:t>Teste</w:t>
             </w:r>
           </w:p>
         </w:tc>
@@ -43499,6 +43259,7 @@
                 <w:rFonts w:ascii="Arial" w:eastAsia="Times New Roman" w:hAnsi="Arial" w:cs="Arial"/>
                 <w:color w:val="000000"/>
               </w:rPr>
+              <w:lastRenderedPageBreak/>
               <w:t>Verificar se o u</w:t>
             </w:r>
             <w:r>
@@ -43521,7 +43282,15 @@
                 <w:rFonts w:ascii="Arial" w:eastAsia="Times New Roman" w:hAnsi="Arial" w:cs="Arial"/>
                 <w:color w:val="000000"/>
               </w:rPr>
-              <w:t>foi completadas</w:t>
+              <w:t xml:space="preserve">foi </w:t>
+            </w:r>
+            <w:r>
+              <w:rPr>
+                <w:rFonts w:ascii="Arial" w:eastAsia="Times New Roman" w:hAnsi="Arial" w:cs="Arial"/>
+                <w:color w:val="000000"/>
+              </w:rPr>
+              <w:lastRenderedPageBreak/>
+              <w:t>completadas</w:t>
             </w:r>
             <w:proofErr w:type="gramEnd"/>
             <w:r>
@@ -43571,6 +43340,7 @@
                 <w:color w:val="000000"/>
                 <w:sz w:val="24"/>
               </w:rPr>
+              <w:lastRenderedPageBreak/>
               <w:t>Passos</w:t>
             </w:r>
           </w:p>
@@ -43607,7 +43377,7 @@
                 <w:rFonts w:ascii="Arial" w:eastAsia="Times New Roman" w:hAnsi="Arial" w:cs="Arial"/>
                 <w:color w:val="000000"/>
               </w:rPr>
-              <w:t>Clicar</w:t>
+              <w:t>Entrar na página Minhas viagens</w:t>
             </w:r>
             <w:r>
               <w:rPr>
@@ -43620,72 +43390,13 @@
           <w:p>
             <w:pPr>
               <w:pStyle w:val="PargrafodaLista"/>
-              <w:numPr>
-                <w:ilvl w:val="0"/>
-                <w:numId w:val="22"/>
-              </w:numPr>
               <w:spacing w:after="0"/>
-              <w:rPr>
-                <w:rFonts w:ascii="Arial" w:eastAsia="Times New Roman" w:hAnsi="Arial" w:cs="Arial"/>
-                <w:color w:val="000000"/>
-              </w:rPr>
-            </w:pPr>
-            <w:r>
-              <w:rPr>
-                <w:rFonts w:ascii="Arial" w:eastAsia="Times New Roman" w:hAnsi="Arial" w:cs="Arial"/>
-                <w:color w:val="000000"/>
-              </w:rPr>
-              <w:t>Clicar</w:t>
-            </w:r>
-            <w:r>
-              <w:rPr>
-                <w:rFonts w:ascii="Arial" w:eastAsia="Times New Roman" w:hAnsi="Arial" w:cs="Arial"/>
-                <w:color w:val="000000"/>
-              </w:rPr>
-              <w:t>;</w:t>
-            </w:r>
-          </w:p>
-          <w:p>
-            <w:pPr>
-              <w:pStyle w:val="PargrafodaLista"/>
-              <w:numPr>
-                <w:ilvl w:val="0"/>
-                <w:numId w:val="22"/>
-              </w:numPr>
-              <w:spacing w:after="0"/>
-              <w:rPr>
-                <w:rFonts w:ascii="Arial" w:eastAsia="Times New Roman" w:hAnsi="Arial" w:cs="Arial"/>
-                <w:color w:val="000000"/>
-              </w:rPr>
-            </w:pPr>
-            <w:r>
-              <w:rPr>
-                <w:rFonts w:ascii="Arial" w:eastAsia="Times New Roman" w:hAnsi="Arial" w:cs="Arial"/>
-                <w:color w:val="000000"/>
-              </w:rPr>
-              <w:t>C</w:t>
-            </w:r>
-          </w:p>
-          <w:p>
-            <w:pPr>
-              <w:pStyle w:val="PargrafodaLista"/>
-              <w:numPr>
-                <w:ilvl w:val="0"/>
-                <w:numId w:val="22"/>
-              </w:numPr>
-              <w:spacing w:after="0"/>
-              <w:rPr>
-                <w:rFonts w:ascii="Arial" w:eastAsia="Times New Roman" w:hAnsi="Arial" w:cs="Arial"/>
-                <w:color w:val="000000"/>
-              </w:rPr>
-            </w:pPr>
-            <w:r>
-              <w:rPr>
-                <w:rFonts w:ascii="Arial" w:eastAsia="Times New Roman" w:hAnsi="Arial" w:cs="Arial"/>
-                <w:color w:val="000000"/>
-              </w:rPr>
-              <w:t>A</w:t>
-            </w:r>
+              <w:ind w:left="405"/>
+              <w:rPr>
+                <w:rFonts w:ascii="Arial" w:eastAsia="Times New Roman" w:hAnsi="Arial" w:cs="Arial"/>
+                <w:color w:val="000000"/>
+              </w:rPr>
+            </w:pPr>
           </w:p>
         </w:tc>
       </w:tr>
@@ -44031,14 +43742,7 @@
                 <w:rFonts w:ascii="Arial" w:eastAsia="Times New Roman" w:hAnsi="Arial" w:cs="Arial"/>
                 <w:color w:val="000000"/>
               </w:rPr>
-              <w:t xml:space="preserve">suário consegue </w:t>
-            </w:r>
-            <w:r>
-              <w:rPr>
-                <w:rFonts w:ascii="Arial" w:eastAsia="Times New Roman" w:hAnsi="Arial" w:cs="Arial"/>
-                <w:color w:val="000000"/>
-              </w:rPr>
-              <w:t>reportar algum abuso de um usuário incluindo um comentário.</w:t>
+              <w:t>suário consegue reportar algum abuso de um usuário incluindo um comentário.</w:t>
             </w:r>
           </w:p>
         </w:tc>
@@ -44116,7 +43820,7 @@
                 <w:rFonts w:ascii="Arial" w:eastAsia="Times New Roman" w:hAnsi="Arial" w:cs="Arial"/>
                 <w:color w:val="000000"/>
               </w:rPr>
-              <w:t>Clicar</w:t>
+              <w:t>Acessar a página de “Minhas Viagens”</w:t>
             </w:r>
             <w:r>
               <w:rPr>
@@ -44151,6 +43855,13 @@
                 <w:rFonts w:ascii="Arial" w:eastAsia="Times New Roman" w:hAnsi="Arial" w:cs="Arial"/>
                 <w:color w:val="000000"/>
               </w:rPr>
+              <w:t xml:space="preserve"> sobre uma das viagens</w:t>
+            </w:r>
+            <w:r>
+              <w:rPr>
+                <w:rFonts w:ascii="Arial" w:eastAsia="Times New Roman" w:hAnsi="Arial" w:cs="Arial"/>
+                <w:color w:val="000000"/>
+              </w:rPr>
               <w:t>;</w:t>
             </w:r>
           </w:p>
@@ -44174,26 +43885,12 @@
               </w:rPr>
               <w:t>C</w:t>
             </w:r>
-          </w:p>
-          <w:p>
-            <w:pPr>
-              <w:pStyle w:val="PargrafodaLista"/>
-              <w:numPr>
-                <w:ilvl w:val="0"/>
-                <w:numId w:val="23"/>
-              </w:numPr>
-              <w:spacing w:after="0"/>
-              <w:rPr>
-                <w:rFonts w:ascii="Arial" w:eastAsia="Times New Roman" w:hAnsi="Arial" w:cs="Arial"/>
-                <w:color w:val="000000"/>
-              </w:rPr>
-            </w:pPr>
-            <w:r>
-              <w:rPr>
-                <w:rFonts w:ascii="Arial" w:eastAsia="Times New Roman" w:hAnsi="Arial" w:cs="Arial"/>
-                <w:color w:val="000000"/>
-              </w:rPr>
-              <w:t>A</w:t>
+            <w:r>
+              <w:rPr>
+                <w:rFonts w:ascii="Arial" w:eastAsia="Times New Roman" w:hAnsi="Arial" w:cs="Arial"/>
+                <w:color w:val="000000"/>
+              </w:rPr>
+              <w:t>licar no botão “Reportar abuso”</w:t>
             </w:r>
           </w:p>
         </w:tc>
@@ -44265,27 +43962,18 @@
               <w:rPr>
                 <w:rFonts w:ascii="Arial" w:eastAsia="Times New Roman" w:hAnsi="Arial" w:cs="Arial"/>
                 <w:color w:val="000000"/>
-              </w:rPr>
-              <w:t xml:space="preserve">O </w:t>
-            </w:r>
-            <w:proofErr w:type="gramStart"/>
-            <w:r>
-              <w:rPr>
-                <w:rFonts w:ascii="Arial" w:eastAsia="Times New Roman" w:hAnsi="Arial" w:cs="Arial"/>
-                <w:color w:val="000000"/>
-              </w:rPr>
-              <w:t xml:space="preserve">usuário </w:t>
-            </w:r>
-            <w:r>
-              <w:rPr>
-                <w:rFonts w:ascii="Arial" w:eastAsia="Times New Roman" w:hAnsi="Arial" w:cs="Arial"/>
-                <w:color w:val="000000"/>
+                <w:highlight w:val="yellow"/>
+              </w:rPr>
+              <w:t>O usuário</w:t>
+            </w:r>
+            <w:r>
+              <w:rPr>
+                <w:rFonts w:ascii="Arial" w:eastAsia="Times New Roman" w:hAnsi="Arial" w:cs="Arial"/>
+                <w:color w:val="000000"/>
+                <w:highlight w:val="yellow"/>
               </w:rPr>
               <w:t>...</w:t>
             </w:r>
-            <w:bookmarkStart w:id="52" w:name="_GoBack"/>
-            <w:bookmarkEnd w:id="52"/>
-            <w:proofErr w:type="gramEnd"/>
           </w:p>
         </w:tc>
       </w:tr>
@@ -44368,6 +44056,300 @@
           <w:szCs w:val="28"/>
         </w:rPr>
       </w:pPr>
+    </w:p>
+    <w:p>
+      <w:pPr>
+        <w:spacing w:after="0" w:line="360" w:lineRule="auto"/>
+        <w:jc w:val="both"/>
+        <w:rPr>
+          <w:rFonts w:ascii="Arial" w:eastAsiaTheme="majorEastAsia" w:hAnsi="Arial" w:cs="Arial"/>
+          <w:bCs/>
+          <w:color w:val="000000" w:themeColor="text1"/>
+          <w:sz w:val="24"/>
+          <w:szCs w:val="28"/>
+        </w:rPr>
+      </w:pPr>
+    </w:p>
+    <w:p>
+      <w:pPr>
+        <w:spacing w:after="0" w:line="360" w:lineRule="auto"/>
+        <w:jc w:val="both"/>
+        <w:rPr>
+          <w:rFonts w:ascii="Arial" w:eastAsiaTheme="majorEastAsia" w:hAnsi="Arial" w:cs="Arial"/>
+          <w:b/>
+          <w:bCs/>
+          <w:color w:val="000000" w:themeColor="text1"/>
+          <w:sz w:val="24"/>
+          <w:szCs w:val="28"/>
+        </w:rPr>
+      </w:pPr>
+      <w:r>
+        <w:rPr>
+          <w:rFonts w:ascii="Arial" w:eastAsiaTheme="majorEastAsia" w:hAnsi="Arial" w:cs="Arial"/>
+          <w:b/>
+          <w:bCs/>
+          <w:color w:val="000000" w:themeColor="text1"/>
+          <w:sz w:val="24"/>
+          <w:szCs w:val="28"/>
+        </w:rPr>
+        <w:t>4. Teste de Usabilidade</w:t>
+      </w:r>
+    </w:p>
+    <w:p>
+      <w:pPr>
+        <w:spacing w:after="0" w:line="360" w:lineRule="auto"/>
+        <w:jc w:val="both"/>
+        <w:rPr>
+          <w:rFonts w:ascii="Arial" w:eastAsiaTheme="majorEastAsia" w:hAnsi="Arial" w:cs="Arial"/>
+          <w:b/>
+          <w:bCs/>
+          <w:color w:val="000000" w:themeColor="text1"/>
+          <w:sz w:val="24"/>
+          <w:szCs w:val="28"/>
+        </w:rPr>
+      </w:pPr>
+    </w:p>
+    <w:p>
+      <w:pPr>
+        <w:spacing w:after="0" w:line="360" w:lineRule="auto"/>
+        <w:ind w:firstLine="851"/>
+        <w:jc w:val="both"/>
+        <w:rPr>
+          <w:rFonts w:ascii="Arial" w:eastAsiaTheme="majorEastAsia" w:hAnsi="Arial" w:cs="Arial"/>
+          <w:bCs/>
+          <w:color w:val="000000" w:themeColor="text1"/>
+          <w:sz w:val="24"/>
+          <w:szCs w:val="28"/>
+        </w:rPr>
+      </w:pPr>
+      <w:r>
+        <w:rPr>
+          <w:rFonts w:ascii="Arial" w:eastAsiaTheme="majorEastAsia" w:hAnsi="Arial" w:cs="Arial"/>
+          <w:bCs/>
+          <w:color w:val="000000" w:themeColor="text1"/>
+          <w:sz w:val="24"/>
+          <w:szCs w:val="28"/>
+        </w:rPr>
+        <w:t>O teste de usabilidade tem o objetivo de analisar a viabilidade e facilidade da manipulação do sistema, pelo ponto de vista do usuário. Para este teste foram utilizados os seguintes critérios de avaliação.</w:t>
+      </w:r>
+    </w:p>
+    <w:p>
+      <w:pPr>
+        <w:spacing w:after="0" w:line="360" w:lineRule="auto"/>
+        <w:ind w:firstLine="851"/>
+        <w:jc w:val="both"/>
+        <w:rPr>
+          <w:rFonts w:ascii="Arial" w:eastAsiaTheme="majorEastAsia" w:hAnsi="Arial" w:cs="Arial"/>
+          <w:bCs/>
+          <w:color w:val="000000" w:themeColor="text1"/>
+          <w:sz w:val="24"/>
+          <w:szCs w:val="28"/>
+        </w:rPr>
+      </w:pPr>
+      <w:proofErr w:type="gramStart"/>
+      <w:r>
+        <w:rPr>
+          <w:rFonts w:ascii="Arial" w:eastAsiaTheme="majorEastAsia" w:hAnsi="Arial" w:cs="Arial"/>
+          <w:bCs/>
+          <w:color w:val="000000" w:themeColor="text1"/>
+          <w:sz w:val="24"/>
+          <w:szCs w:val="28"/>
+        </w:rPr>
+        <w:t>Menu</w:t>
+      </w:r>
+      <w:proofErr w:type="gramEnd"/>
+      <w:r>
+        <w:rPr>
+          <w:rFonts w:ascii="Arial" w:eastAsiaTheme="majorEastAsia" w:hAnsi="Arial" w:cs="Arial"/>
+          <w:bCs/>
+          <w:color w:val="000000" w:themeColor="text1"/>
+          <w:sz w:val="24"/>
+          <w:szCs w:val="28"/>
+        </w:rPr>
+        <w:t xml:space="preserve"> – Símbolos diferentes dos tradicionais, navegabilidade, confusão de apresentação.</w:t>
+      </w:r>
+    </w:p>
+    <w:p>
+      <w:pPr>
+        <w:spacing w:after="0" w:line="360" w:lineRule="auto"/>
+        <w:ind w:firstLine="851"/>
+        <w:jc w:val="both"/>
+        <w:rPr>
+          <w:rFonts w:ascii="Arial" w:eastAsiaTheme="majorEastAsia" w:hAnsi="Arial" w:cs="Arial"/>
+          <w:bCs/>
+          <w:color w:val="000000" w:themeColor="text1"/>
+          <w:sz w:val="24"/>
+          <w:szCs w:val="28"/>
+        </w:rPr>
+      </w:pPr>
+      <w:r>
+        <w:rPr>
+          <w:rFonts w:ascii="Arial" w:eastAsiaTheme="majorEastAsia" w:hAnsi="Arial" w:cs="Arial"/>
+          <w:bCs/>
+          <w:color w:val="000000" w:themeColor="text1"/>
+          <w:sz w:val="24"/>
+          <w:szCs w:val="28"/>
+        </w:rPr>
+        <w:t xml:space="preserve">Sistema lento – Gerar informações e atualização de página se </w:t>
+      </w:r>
+      <w:proofErr w:type="gramStart"/>
+      <w:r>
+        <w:rPr>
+          <w:rFonts w:ascii="Arial" w:eastAsiaTheme="majorEastAsia" w:hAnsi="Arial" w:cs="Arial"/>
+          <w:bCs/>
+          <w:color w:val="000000" w:themeColor="text1"/>
+          <w:sz w:val="24"/>
+          <w:szCs w:val="28"/>
+        </w:rPr>
+        <w:t>demora</w:t>
+      </w:r>
+      <w:r>
+        <w:rPr>
+          <w:rFonts w:ascii="Arial" w:eastAsiaTheme="majorEastAsia" w:hAnsi="Arial" w:cs="Arial"/>
+          <w:bCs/>
+          <w:color w:val="000000" w:themeColor="text1"/>
+          <w:sz w:val="24"/>
+          <w:szCs w:val="28"/>
+        </w:rPr>
+        <w:t>ra</w:t>
+      </w:r>
+      <w:r>
+        <w:rPr>
+          <w:rFonts w:ascii="Arial" w:eastAsiaTheme="majorEastAsia" w:hAnsi="Arial" w:cs="Arial"/>
+          <w:bCs/>
+          <w:color w:val="000000" w:themeColor="text1"/>
+          <w:sz w:val="24"/>
+          <w:szCs w:val="28"/>
+        </w:rPr>
+        <w:t>m para</w:t>
+      </w:r>
+      <w:proofErr w:type="gramEnd"/>
+      <w:r>
+        <w:rPr>
+          <w:rFonts w:ascii="Arial" w:eastAsiaTheme="majorEastAsia" w:hAnsi="Arial" w:cs="Arial"/>
+          <w:bCs/>
+          <w:color w:val="000000" w:themeColor="text1"/>
+          <w:sz w:val="24"/>
+          <w:szCs w:val="28"/>
+        </w:rPr>
+        <w:t xml:space="preserve"> carregar.</w:t>
+      </w:r>
+    </w:p>
+    <w:p>
+      <w:pPr>
+        <w:spacing w:after="0" w:line="360" w:lineRule="auto"/>
+        <w:ind w:firstLine="851"/>
+        <w:jc w:val="both"/>
+        <w:rPr>
+          <w:rFonts w:ascii="Arial" w:eastAsiaTheme="majorEastAsia" w:hAnsi="Arial" w:cs="Arial"/>
+          <w:bCs/>
+          <w:color w:val="000000" w:themeColor="text1"/>
+          <w:sz w:val="24"/>
+          <w:szCs w:val="28"/>
+        </w:rPr>
+      </w:pPr>
+      <w:r>
+        <w:rPr>
+          <w:rFonts w:ascii="Arial" w:eastAsiaTheme="majorEastAsia" w:hAnsi="Arial" w:cs="Arial"/>
+          <w:bCs/>
+          <w:color w:val="000000" w:themeColor="text1"/>
+          <w:sz w:val="24"/>
+          <w:szCs w:val="28"/>
+        </w:rPr>
+        <w:t>Página Inicial – Se a quantidade de informação sobre o aplicativo, ou se é possível entender a proposta do sistema.</w:t>
+      </w:r>
+    </w:p>
+    <w:p>
+      <w:pPr>
+        <w:spacing w:after="0" w:line="360" w:lineRule="auto"/>
+        <w:ind w:firstLine="851"/>
+        <w:jc w:val="both"/>
+        <w:rPr>
+          <w:rFonts w:ascii="Arial" w:eastAsiaTheme="majorEastAsia" w:hAnsi="Arial" w:cs="Arial"/>
+          <w:bCs/>
+          <w:color w:val="000000" w:themeColor="text1"/>
+          <w:sz w:val="24"/>
+          <w:szCs w:val="28"/>
+        </w:rPr>
+      </w:pPr>
+      <w:r>
+        <w:rPr>
+          <w:rFonts w:ascii="Arial" w:eastAsiaTheme="majorEastAsia" w:hAnsi="Arial" w:cs="Arial"/>
+          <w:bCs/>
+          <w:color w:val="000000" w:themeColor="text1"/>
+          <w:sz w:val="24"/>
+          <w:szCs w:val="28"/>
+        </w:rPr>
+        <w:t xml:space="preserve">Disposição de botões – Se os botões estão localizados em áreas intuitivas para pessoas que nunca utilizaram o aplicativo. </w:t>
+      </w:r>
+    </w:p>
+    <w:p>
+      <w:pPr>
+        <w:spacing w:after="0" w:line="360" w:lineRule="auto"/>
+        <w:ind w:firstLine="851"/>
+        <w:jc w:val="both"/>
+        <w:rPr>
+          <w:rFonts w:ascii="Arial" w:eastAsiaTheme="majorEastAsia" w:hAnsi="Arial" w:cs="Arial"/>
+          <w:bCs/>
+          <w:color w:val="000000" w:themeColor="text1"/>
+          <w:sz w:val="24"/>
+          <w:szCs w:val="28"/>
+        </w:rPr>
+      </w:pPr>
+      <w:r>
+        <w:rPr>
+          <w:rFonts w:ascii="Arial" w:eastAsiaTheme="majorEastAsia" w:hAnsi="Arial" w:cs="Arial"/>
+          <w:bCs/>
+          <w:color w:val="000000" w:themeColor="text1"/>
+          <w:sz w:val="24"/>
+          <w:szCs w:val="28"/>
+        </w:rPr>
+        <w:t>Sistema legível – Verifica se as cores d</w:t>
+      </w:r>
+      <w:r>
+        <w:rPr>
+          <w:rFonts w:ascii="Arial" w:eastAsiaTheme="majorEastAsia" w:hAnsi="Arial" w:cs="Arial"/>
+          <w:bCs/>
+          <w:color w:val="000000" w:themeColor="text1"/>
+          <w:sz w:val="24"/>
+          <w:szCs w:val="28"/>
+        </w:rPr>
+        <w:t>a</w:t>
+      </w:r>
+      <w:r>
+        <w:rPr>
+          <w:rFonts w:ascii="Arial" w:eastAsiaTheme="majorEastAsia" w:hAnsi="Arial" w:cs="Arial"/>
+          <w:bCs/>
+          <w:color w:val="000000" w:themeColor="text1"/>
+          <w:sz w:val="24"/>
+          <w:szCs w:val="28"/>
+        </w:rPr>
+        <w:t xml:space="preserve"> fonte, plano de fundo, imagens possuem contraste, tamanho adequado ou ficam distorcidas em aparelhos diferentes.</w:t>
+      </w:r>
+    </w:p>
+    <w:p>
+      <w:pPr>
+        <w:spacing w:after="0" w:line="360" w:lineRule="auto"/>
+        <w:ind w:firstLine="851"/>
+        <w:jc w:val="both"/>
+        <w:rPr>
+          <w:rFonts w:ascii="Arial" w:eastAsiaTheme="majorEastAsia" w:hAnsi="Arial" w:cs="Arial"/>
+          <w:bCs/>
+          <w:color w:val="000000" w:themeColor="text1"/>
+          <w:sz w:val="24"/>
+          <w:szCs w:val="28"/>
+        </w:rPr>
+      </w:pPr>
+      <w:r>
+        <w:rPr>
+          <w:rFonts w:ascii="Arial" w:eastAsiaTheme="majorEastAsia" w:hAnsi="Arial" w:cs="Arial"/>
+          <w:bCs/>
+          <w:color w:val="000000" w:themeColor="text1"/>
+          <w:sz w:val="24"/>
+          <w:szCs w:val="28"/>
+        </w:rPr>
+        <w:t>Para verificar esses critérios foram realizados testes no dia 05 de novembro com pessoas que não fizeram parte do desenvolvimento do aplicativo e que possuem pouca familiaridade com aplicativos. Todos os critérios foram aprovados.</w:t>
+      </w:r>
     </w:p>
     <w:sectPr>
       <w:pgSz w:w="11906" w:h="16838"/>
@@ -44460,7 +44442,6 @@
         </w:rPr>
         <w:t xml:space="preserve"> palavra </w:t>
       </w:r>
-      <w:proofErr w:type="spellStart"/>
       <w:r>
         <w:rPr>
           <w:rFonts w:ascii="Arial" w:hAnsi="Arial" w:cs="Arial"/>
@@ -44468,7 +44449,6 @@
         </w:rPr>
         <w:t>Bonjou</w:t>
       </w:r>
-      <w:proofErr w:type="spellEnd"/>
       <w:r>
         <w:rPr>
           <w:rFonts w:ascii="Arial" w:hAnsi="Arial" w:cs="Arial"/>
@@ -44572,7 +44552,7 @@
             <w:noProof/>
             <w:sz w:val="24"/>
           </w:rPr>
-          <w:t>36</w:t>
+          <w:t>27</w:t>
         </w:r>
         <w:r>
           <w:rPr>
@@ -48892,7 +48872,7 @@
 </file>
 
 <file path=customXml/itemProps1.xml><?xml version="1.0" encoding="utf-8"?>
-<ds:datastoreItem xmlns:ds="http://schemas.openxmlformats.org/officeDocument/2006/customXml" ds:itemID="{08CC7AFB-7DB0-4AB7-BD24-7DCFB1755678}">
+<ds:datastoreItem xmlns:ds="http://schemas.openxmlformats.org/officeDocument/2006/customXml" ds:itemID="{27D5854E-3F36-4FE5-BC84-44675ECAA2AD}">
   <ds:schemaRefs>
     <ds:schemaRef ds:uri="http://schemas.openxmlformats.org/officeDocument/2006/bibliography"/>
   </ds:schemaRefs>
